--- a/0А Әліппе  М дыбысы_2023-2024-3-4тоқсан.docx
+++ b/0А Әліппе  М дыбысы_2023-2024-3-4тоқсан.docx
@@ -147,17 +147,7 @@
                 <w:szCs w:val="24"/>
                 <w:lang w:val="kk-KZ"/>
               </w:rPr>
-              <w:t>1</w:t>
-            </w:r>
-            <w:r>
-              <w:rPr>
-                <w:rFonts w:ascii="Times New Roman" w:hAnsi="Times New Roman" w:cs="Times New Roman"/>
-                <w:b/>
-                <w:sz w:val="24"/>
-                <w:szCs w:val="24"/>
-                <w:lang w:val="kk-KZ"/>
-              </w:rPr>
-              <w:t>9</w:t>
+              <w:t>22</w:t>
             </w:r>
             <w:r>
               <w:rPr>

--- a/0А Әліппе  М дыбысы_2023-2024-3-4тоқсан.docx
+++ b/0А Әліппе  М дыбысы_2023-2024-3-4тоқсан.docx
@@ -147,7 +147,17 @@
                 <w:szCs w:val="24"/>
                 <w:lang w:val="kk-KZ"/>
               </w:rPr>
-              <w:t>22</w:t>
+              <w:t>2</w:t>
+            </w:r>
+            <w:r>
+              <w:rPr>
+                <w:rFonts w:ascii="Times New Roman" w:hAnsi="Times New Roman" w:cs="Times New Roman"/>
+                <w:b/>
+                <w:sz w:val="24"/>
+                <w:szCs w:val="24"/>
+                <w:lang w:val="kk-KZ"/>
+              </w:rPr>
+              <w:t>3</w:t>
             </w:r>
             <w:r>
               <w:rPr>
